--- a/game_reviews/translations/la-fiesta (Version 1).docx
+++ b/game_reviews/translations/la-fiesta (Version 1).docx
@@ -7,7 +7,7 @@
         <w:pStyle w:val="Heading1"/>
       </w:pPr>
       <w:r>
-        <w:t>Play La Fiesta Slot Game for Free - Pros, Cons and Bonuses</w:t>
+        <w:t>Play La Fiesta Slot for Free</w:t>
       </w:r>
     </w:p>
     <w:p>
@@ -299,7 +299,7 @@
       </w:pPr>
       <w:r/>
       <w:r>
-        <w:t>Engaging and colorful design reflecting traditional Spanish festivals</w:t>
+        <w:t>Colorful and vibrant design</w:t>
       </w:r>
     </w:p>
     <w:p>
@@ -310,7 +310,7 @@
       </w:pPr>
       <w:r/>
       <w:r>
-        <w:t>Several bonus features and mini-games</w:t>
+        <w:t>Interesting game mechanics</w:t>
       </w:r>
     </w:p>
     <w:p>
@@ -321,7 +321,7 @@
       </w:pPr>
       <w:r/>
       <w:r>
-        <w:t>Fair theoretical return to player (RTP) at 96.19%</w:t>
+        <w:t>Engaging mini-games</w:t>
       </w:r>
     </w:p>
     <w:p>
@@ -332,7 +332,7 @@
       </w:pPr>
       <w:r/>
       <w:r>
-        <w:t>Possibility to increase winnings with automatic spins and Gamble function</w:t>
+        <w:t>Fair theoretical return to player (RTP)</w:t>
       </w:r>
     </w:p>
     <w:p>
@@ -351,7 +351,7 @@
       </w:pPr>
       <w:r/>
       <w:r>
-        <w:t>Fixed paylines may limit betting options for some players</w:t>
+        <w:t>Limited betting range</w:t>
       </w:r>
     </w:p>
     <w:p>
@@ -362,7 +362,7 @@
       </w:pPr>
       <w:r/>
       <w:r>
-        <w:t>Not a unique theme compared to other slot games</w:t>
+        <w:t>Only 4 free spins for 3 Scatter symbols</w:t>
       </w:r>
     </w:p>
     <w:p>
@@ -371,7 +371,7 @@
         <w:rPr>
           <w:b/>
         </w:rPr>
-        <w:t>Play La Fiesta Slot Game for Free - Pros, Cons and Bonuses</w:t>
+        <w:t>Play La Fiesta Slot for Free</w:t>
       </w:r>
     </w:p>
     <w:p>
@@ -380,7 +380,7 @@
         <w:rPr>
           <w:i/>
         </w:rPr>
-        <w:t>Experience the excitement of traditional Spanish festivals with La Fiesta slot game by Relax Gaming. Play for free and win with bonus rounds and unique features.</w:t>
+        <w:t>Read our review of La Fiesta and play this colorful slot game for free.</w:t>
       </w:r>
     </w:p>
     <w:sectPr>
